--- a/docs/Diagrams/source files/Class + Object Diagrams.docx
+++ b/docs/Diagrams/source files/Class + Object Diagrams.docx
@@ -34,18 +34,18 @@
           <w:noProof/>
         </w:rPr>
         <w:drawing>
-          <wp:anchor distT="0" distB="0" distL="114300" distR="114300" simplePos="0" relativeHeight="251658240" behindDoc="0" locked="0" layoutInCell="1" allowOverlap="1" wp14:anchorId="009F49A8" wp14:editId="4AB81575">
+          <wp:anchor distT="0" distB="0" distL="114300" distR="114300" simplePos="0" relativeHeight="251663360" behindDoc="0" locked="0" layoutInCell="1" allowOverlap="1" wp14:anchorId="1218362C" wp14:editId="6A1575A5">
             <wp:simplePos x="0" y="0"/>
             <wp:positionH relativeFrom="column">
-              <wp:posOffset>325506</wp:posOffset>
+              <wp:posOffset>247650</wp:posOffset>
             </wp:positionH>
             <wp:positionV relativeFrom="page">
-              <wp:posOffset>1375051</wp:posOffset>
+              <wp:posOffset>1365250</wp:posOffset>
             </wp:positionV>
-            <wp:extent cx="5407025" cy="8221345"/>
-            <wp:effectExtent l="0" t="0" r="3175" b="0"/>
+            <wp:extent cx="5403850" cy="8223250"/>
+            <wp:effectExtent l="0" t="0" r="6350" b="0"/>
             <wp:wrapNone/>
-            <wp:docPr id="3" name="תמונה 3"/>
+            <wp:docPr id="1" name="תמונה 1"/>
             <wp:cNvGraphicFramePr>
               <a:graphicFrameLocks xmlns:a="http://schemas.openxmlformats.org/drawingml/2006/main" noChangeAspect="1"/>
             </wp:cNvGraphicFramePr>
@@ -53,7 +53,7 @@
               <a:graphicData uri="http://schemas.openxmlformats.org/drawingml/2006/picture">
                 <pic:pic xmlns:pic="http://schemas.openxmlformats.org/drawingml/2006/picture">
                   <pic:nvPicPr>
-                    <pic:cNvPr id="0" name="Picture 2"/>
+                    <pic:cNvPr id="0" name="Picture 1"/>
                     <pic:cNvPicPr>
                       <a:picLocks noChangeAspect="1" noChangeArrowheads="1"/>
                     </pic:cNvPicPr>
@@ -74,7 +74,7 @@
                   <pic:spPr bwMode="auto">
                     <a:xfrm>
                       <a:off x="0" y="0"/>
-                      <a:ext cx="5407025" cy="8221345"/>
+                      <a:ext cx="5403850" cy="8223250"/>
                     </a:xfrm>
                     <a:prstGeom prst="rect">
                       <a:avLst/>

--- a/docs/Diagrams/source files/Class + Object Diagrams.docx
+++ b/docs/Diagrams/source files/Class + Object Diagrams.docx
@@ -34,18 +34,18 @@
           <w:noProof/>
         </w:rPr>
         <w:drawing>
-          <wp:anchor distT="0" distB="0" distL="114300" distR="114300" simplePos="0" relativeHeight="251663360" behindDoc="0" locked="0" layoutInCell="1" allowOverlap="1" wp14:anchorId="1218362C" wp14:editId="6A1575A5">
+          <wp:anchor distT="0" distB="0" distL="114300" distR="114300" simplePos="0" relativeHeight="251663360" behindDoc="0" locked="0" layoutInCell="1" allowOverlap="1" wp14:anchorId="358B0C69" wp14:editId="6C2C2F8E">
             <wp:simplePos x="0" y="0"/>
             <wp:positionH relativeFrom="column">
-              <wp:posOffset>247650</wp:posOffset>
+              <wp:posOffset>0</wp:posOffset>
             </wp:positionH>
             <wp:positionV relativeFrom="page">
-              <wp:posOffset>1365250</wp:posOffset>
+              <wp:posOffset>1440180</wp:posOffset>
             </wp:positionV>
-            <wp:extent cx="5403850" cy="8223250"/>
-            <wp:effectExtent l="0" t="0" r="6350" b="0"/>
+            <wp:extent cx="5935980" cy="7840980"/>
+            <wp:effectExtent l="0" t="0" r="7620" b="0"/>
             <wp:wrapNone/>
-            <wp:docPr id="1" name="תמונה 1"/>
+            <wp:docPr id="1835350946" name="תמונה 1"/>
             <wp:cNvGraphicFramePr>
               <a:graphicFrameLocks xmlns:a="http://schemas.openxmlformats.org/drawingml/2006/main" noChangeAspect="1"/>
             </wp:cNvGraphicFramePr>
@@ -59,7 +59,7 @@
                     </pic:cNvPicPr>
                   </pic:nvPicPr>
                   <pic:blipFill>
-                    <a:blip r:embed="rId5" cstate="print">
+                    <a:blip r:embed="rId5">
                       <a:extLst>
                         <a:ext uri="{28A0092B-C50C-407E-A947-70E740481C1C}">
                           <a14:useLocalDpi xmlns:a14="http://schemas.microsoft.com/office/drawing/2010/main" val="0"/>
@@ -74,7 +74,7 @@
                   <pic:spPr bwMode="auto">
                     <a:xfrm>
                       <a:off x="0" y="0"/>
-                      <a:ext cx="5403850" cy="8223250"/>
+                      <a:ext cx="5935980" cy="7840980"/>
                     </a:xfrm>
                     <a:prstGeom prst="rect">
                       <a:avLst/>
@@ -106,18 +106,18 @@
         </w:rPr>
         <w:lastRenderedPageBreak/>
         <w:drawing>
-          <wp:anchor distT="0" distB="0" distL="114300" distR="114300" simplePos="0" relativeHeight="251659264" behindDoc="0" locked="0" layoutInCell="1" allowOverlap="1" wp14:anchorId="59AE5ADC" wp14:editId="52B0388F">
+          <wp:anchor distT="0" distB="0" distL="114300" distR="114300" simplePos="0" relativeHeight="251664384" behindDoc="0" locked="0" layoutInCell="1" allowOverlap="1" wp14:anchorId="2F1B8E1D" wp14:editId="3E321D36">
             <wp:simplePos x="0" y="0"/>
             <wp:positionH relativeFrom="column">
-              <wp:posOffset>516255</wp:posOffset>
+              <wp:posOffset>0</wp:posOffset>
             </wp:positionH>
             <wp:positionV relativeFrom="page">
-              <wp:posOffset>786793</wp:posOffset>
+              <wp:posOffset>914400</wp:posOffset>
             </wp:positionV>
-            <wp:extent cx="4969510" cy="8221345"/>
-            <wp:effectExtent l="0" t="0" r="2540" b="8255"/>
+            <wp:extent cx="5897880" cy="8221980"/>
+            <wp:effectExtent l="0" t="0" r="7620" b="7620"/>
             <wp:wrapNone/>
-            <wp:docPr id="4" name="תמונה 4"/>
+            <wp:docPr id="1009227750" name="תמונה 2"/>
             <wp:cNvGraphicFramePr>
               <a:graphicFrameLocks xmlns:a="http://schemas.openxmlformats.org/drawingml/2006/main" noChangeAspect="1"/>
             </wp:cNvGraphicFramePr>
@@ -125,7 +125,7 @@
               <a:graphicData uri="http://schemas.openxmlformats.org/drawingml/2006/picture">
                 <pic:pic xmlns:pic="http://schemas.openxmlformats.org/drawingml/2006/picture">
                   <pic:nvPicPr>
-                    <pic:cNvPr id="0" name="Picture 3"/>
+                    <pic:cNvPr id="0" name="Picture 2"/>
                     <pic:cNvPicPr>
                       <a:picLocks noChangeAspect="1" noChangeArrowheads="1"/>
                     </pic:cNvPicPr>
@@ -146,7 +146,7 @@
                   <pic:spPr bwMode="auto">
                     <a:xfrm>
                       <a:off x="0" y="0"/>
-                      <a:ext cx="4969510" cy="8221345"/>
+                      <a:ext cx="5897880" cy="8221980"/>
                     </a:xfrm>
                     <a:prstGeom prst="rect">
                       <a:avLst/>

--- a/docs/Diagrams/source files/Class + Object Diagrams.docx
+++ b/docs/Diagrams/source files/Class + Object Diagrams.docx
@@ -18,34 +18,24 @@
         <w:rPr>
           <w:b/>
           <w:bCs/>
+          <w:noProof/>
           <w:sz w:val="40"/>
           <w:szCs w:val="40"/>
           <w:u w:val="single"/>
         </w:rPr>
-        <w:t>Class diagram</w:t>
-      </w:r>
-    </w:p>
-    <w:p>
-      <w:pPr>
-        <w:bidi w:val="0"/>
-      </w:pPr>
-      <w:r>
-        <w:rPr>
-          <w:noProof/>
-        </w:rPr>
         <w:drawing>
-          <wp:anchor distT="0" distB="0" distL="114300" distR="114300" simplePos="0" relativeHeight="251663360" behindDoc="0" locked="0" layoutInCell="1" allowOverlap="1" wp14:anchorId="358B0C69" wp14:editId="6C2C2F8E">
+          <wp:anchor distT="0" distB="0" distL="114300" distR="114300" simplePos="0" relativeHeight="251665408" behindDoc="0" locked="0" layoutInCell="1" allowOverlap="1" wp14:anchorId="1B0445EF" wp14:editId="767A3EE0">
             <wp:simplePos x="0" y="0"/>
             <wp:positionH relativeFrom="column">
-              <wp:posOffset>0</wp:posOffset>
+              <wp:posOffset>-304800</wp:posOffset>
             </wp:positionH>
             <wp:positionV relativeFrom="page">
-              <wp:posOffset>1440180</wp:posOffset>
+              <wp:posOffset>1234812</wp:posOffset>
             </wp:positionV>
-            <wp:extent cx="5935980" cy="7840980"/>
-            <wp:effectExtent l="0" t="0" r="7620" b="0"/>
+            <wp:extent cx="6853201" cy="9052560"/>
+            <wp:effectExtent l="0" t="0" r="5080" b="0"/>
             <wp:wrapNone/>
-            <wp:docPr id="1835350946" name="תמונה 1"/>
+            <wp:docPr id="1218805281" name="תמונה 2"/>
             <wp:cNvGraphicFramePr>
               <a:graphicFrameLocks xmlns:a="http://schemas.openxmlformats.org/drawingml/2006/main" noChangeAspect="1"/>
             </wp:cNvGraphicFramePr>
@@ -53,7 +43,7 @@
               <a:graphicData uri="http://schemas.openxmlformats.org/drawingml/2006/picture">
                 <pic:pic xmlns:pic="http://schemas.openxmlformats.org/drawingml/2006/picture">
                   <pic:nvPicPr>
-                    <pic:cNvPr id="0" name="Picture 1"/>
+                    <pic:cNvPr id="0" name="Picture 2"/>
                     <pic:cNvPicPr>
                       <a:picLocks noChangeAspect="1" noChangeArrowheads="1"/>
                     </pic:cNvPicPr>
@@ -74,7 +64,7 @@
                   <pic:spPr bwMode="auto">
                     <a:xfrm>
                       <a:off x="0" y="0"/>
-                      <a:ext cx="5935980" cy="7840980"/>
+                      <a:ext cx="6853201" cy="9052560"/>
                     </a:xfrm>
                     <a:prstGeom prst="rect">
                       <a:avLst/>
@@ -87,9 +77,43 @@
                 </pic:pic>
               </a:graphicData>
             </a:graphic>
+            <wp14:sizeRelH relativeFrom="margin">
+              <wp14:pctWidth>0</wp14:pctWidth>
+            </wp14:sizeRelH>
+            <wp14:sizeRelV relativeFrom="margin">
+              <wp14:pctHeight>0</wp14:pctHeight>
+            </wp14:sizeRelV>
           </wp:anchor>
         </w:drawing>
       </w:r>
+      <w:r>
+        <w:rPr>
+          <w:b/>
+          <w:bCs/>
+          <w:sz w:val="40"/>
+          <w:szCs w:val="40"/>
+          <w:u w:val="single"/>
+        </w:rPr>
+        <w:t>Class diagram</w:t>
+      </w:r>
+    </w:p>
+    <w:p>
+      <w:pPr>
+        <w:bidi w:val="0"/>
+        <w:jc w:val="center"/>
+        <w:rPr>
+          <w:b/>
+          <w:bCs/>
+          <w:sz w:val="40"/>
+          <w:szCs w:val="40"/>
+          <w:u w:val="single"/>
+        </w:rPr>
+      </w:pPr>
+    </w:p>
+    <w:p>
+      <w:pPr>
+        <w:bidi w:val="0"/>
+      </w:pPr>
     </w:p>
     <w:p>
       <w:r>
@@ -106,18 +130,18 @@
         </w:rPr>
         <w:lastRenderedPageBreak/>
         <w:drawing>
-          <wp:anchor distT="0" distB="0" distL="114300" distR="114300" simplePos="0" relativeHeight="251664384" behindDoc="0" locked="0" layoutInCell="1" allowOverlap="1" wp14:anchorId="2F1B8E1D" wp14:editId="3E321D36">
+          <wp:anchor distT="0" distB="0" distL="114300" distR="114300" simplePos="0" relativeHeight="251666432" behindDoc="0" locked="0" layoutInCell="1" allowOverlap="1" wp14:anchorId="5CE330FB" wp14:editId="68162EE3">
             <wp:simplePos x="0" y="0"/>
             <wp:positionH relativeFrom="column">
-              <wp:posOffset>0</wp:posOffset>
+              <wp:posOffset>-586740</wp:posOffset>
             </wp:positionH>
             <wp:positionV relativeFrom="page">
-              <wp:posOffset>914400</wp:posOffset>
+              <wp:posOffset>251460</wp:posOffset>
             </wp:positionV>
-            <wp:extent cx="5897880" cy="8221980"/>
-            <wp:effectExtent l="0" t="0" r="7620" b="7620"/>
+            <wp:extent cx="7239000" cy="10091578"/>
+            <wp:effectExtent l="0" t="0" r="0" b="5080"/>
             <wp:wrapNone/>
-            <wp:docPr id="1009227750" name="תמונה 2"/>
+            <wp:docPr id="1503983187" name="תמונה 3"/>
             <wp:cNvGraphicFramePr>
               <a:graphicFrameLocks xmlns:a="http://schemas.openxmlformats.org/drawingml/2006/main" noChangeAspect="1"/>
             </wp:cNvGraphicFramePr>
@@ -125,7 +149,7 @@
               <a:graphicData uri="http://schemas.openxmlformats.org/drawingml/2006/picture">
                 <pic:pic xmlns:pic="http://schemas.openxmlformats.org/drawingml/2006/picture">
                   <pic:nvPicPr>
-                    <pic:cNvPr id="0" name="Picture 2"/>
+                    <pic:cNvPr id="0" name="Picture 3"/>
                     <pic:cNvPicPr>
                       <a:picLocks noChangeAspect="1" noChangeArrowheads="1"/>
                     </pic:cNvPicPr>
@@ -146,7 +170,7 @@
                   <pic:spPr bwMode="auto">
                     <a:xfrm>
                       <a:off x="0" y="0"/>
-                      <a:ext cx="5897880" cy="8221980"/>
+                      <a:ext cx="7239000" cy="10091578"/>
                     </a:xfrm>
                     <a:prstGeom prst="rect">
                       <a:avLst/>
@@ -159,6 +183,12 @@
                 </pic:pic>
               </a:graphicData>
             </a:graphic>
+            <wp14:sizeRelH relativeFrom="margin">
+              <wp14:pctWidth>0</wp14:pctWidth>
+            </wp14:sizeRelH>
+            <wp14:sizeRelV relativeFrom="margin">
+              <wp14:pctHeight>0</wp14:pctHeight>
+            </wp14:sizeRelV>
           </wp:anchor>
         </w:drawing>
       </w:r>
